--- a/tests/org.obeonetwork.m2doc.tests/resources/linkServices/asBookmarkRefNoBookmark/asBookmarkRefNoBookmark-expected-generation.docx
+++ b/tests/org.obeonetwork.m2doc.tests/resources/linkServices/asBookmarkRefNoBookmark/asBookmarkRefNoBookmark-expected-generation.docx
@@ -36,23 +36,23 @@
         <w:t>dangling reference for bookmark Art1</w:t>
       </w:r>
       <w:r/>
-      <w:r w:rsidR="37274BDA5FD049B1A18FC85DD371C06E">
+      <w:r w:rsidR="43B0911EFAB8486B99D652F040984F2B">
         <w:fldChar w:fldCharType="begin"/>
       </w:r>
-      <w:r w:rsidR="37274BDA5FD049B1A18FC85DD371C06E">
+      <w:r w:rsidR="43B0911EFAB8486B99D652F040984F2B">
         <w:instrText xml:space="preserve"/>
       </w:r>
-      <w:r w:rsidR="37274BDA5FD049B1A18FC85DD371C06E">
+      <w:r w:rsidR="43B0911EFAB8486B99D652F040984F2B">
         <w:fldChar w:fldCharType="separate"/>
       </w:r>
-      <w:r w:rsidR="37274BDA5FD049B1A18FC85DD371C06E">
+      <w:r w:rsidR="43B0911EFAB8486B99D652F040984F2B">
         <w:rPr>
           <w:b w:val="true"/>
           <w:noProof/>
         </w:rPr>
         <w:t>Artifact1</w:t>
       </w:r>
-      <w:r w:rsidR="37274BDA5FD049B1A18FC85DD371C06E">
+      <w:r w:rsidR="43B0911EFAB8486B99D652F040984F2B">
         <w:fldChar w:fldCharType="end"/>
       </w:r>
     </w:p>

--- a/tests/org.obeonetwork.m2doc.tests/resources/linkServices/asBookmarkRefNoBookmark/asBookmarkRefNoBookmark-expected-generation.docx
+++ b/tests/org.obeonetwork.m2doc.tests/resources/linkServices/asBookmarkRefNoBookmark/asBookmarkRefNoBookmark-expected-generation.docx
@@ -36,23 +36,23 @@
         <w:t>dangling reference for bookmark Art1</w:t>
       </w:r>
       <w:r/>
-      <w:r w:rsidR="43B0911EFAB8486B99D652F040984F2B">
+      <w:r w:rsidR="4890781B84FF4848877063650BA79B90">
         <w:fldChar w:fldCharType="begin"/>
       </w:r>
-      <w:r w:rsidR="43B0911EFAB8486B99D652F040984F2B">
+      <w:r w:rsidR="4890781B84FF4848877063650BA79B90">
         <w:instrText xml:space="preserve"/>
       </w:r>
-      <w:r w:rsidR="43B0911EFAB8486B99D652F040984F2B">
+      <w:r w:rsidR="4890781B84FF4848877063650BA79B90">
         <w:fldChar w:fldCharType="separate"/>
       </w:r>
-      <w:r w:rsidR="43B0911EFAB8486B99D652F040984F2B">
+      <w:r w:rsidR="4890781B84FF4848877063650BA79B90">
         <w:rPr>
           <w:b w:val="true"/>
           <w:noProof/>
         </w:rPr>
         <w:t>Artifact1</w:t>
       </w:r>
-      <w:r w:rsidR="43B0911EFAB8486B99D652F040984F2B">
+      <w:r w:rsidR="4890781B84FF4848877063650BA79B90">
         <w:fldChar w:fldCharType="end"/>
       </w:r>
     </w:p>

--- a/tests/org.obeonetwork.m2doc.tests/resources/linkServices/asBookmarkRefNoBookmark/asBookmarkRefNoBookmark-expected-generation.docx
+++ b/tests/org.obeonetwork.m2doc.tests/resources/linkServices/asBookmarkRefNoBookmark/asBookmarkRefNoBookmark-expected-generation.docx
@@ -36,23 +36,23 @@
         <w:t>dangling reference for bookmark Art1</w:t>
       </w:r>
       <w:r/>
-      <w:r w:rsidR="4890781B84FF4848877063650BA79B90">
+      <w:r w:rsidR="59D543BEAB654E6D912D82508F26C4E4">
         <w:fldChar w:fldCharType="begin"/>
       </w:r>
-      <w:r w:rsidR="4890781B84FF4848877063650BA79B90">
+      <w:r w:rsidR="59D543BEAB654E6D912D82508F26C4E4">
         <w:instrText xml:space="preserve"/>
       </w:r>
-      <w:r w:rsidR="4890781B84FF4848877063650BA79B90">
+      <w:r w:rsidR="59D543BEAB654E6D912D82508F26C4E4">
         <w:fldChar w:fldCharType="separate"/>
       </w:r>
-      <w:r w:rsidR="4890781B84FF4848877063650BA79B90">
+      <w:r w:rsidR="59D543BEAB654E6D912D82508F26C4E4">
         <w:rPr>
           <w:b w:val="true"/>
           <w:noProof/>
         </w:rPr>
         <w:t>Artifact1</w:t>
       </w:r>
-      <w:r w:rsidR="4890781B84FF4848877063650BA79B90">
+      <w:r w:rsidR="59D543BEAB654E6D912D82508F26C4E4">
         <w:fldChar w:fldCharType="end"/>
       </w:r>
     </w:p>

--- a/tests/org.obeonetwork.m2doc.tests/resources/linkServices/asBookmarkRefNoBookmark/asBookmarkRefNoBookmark-expected-generation.docx
+++ b/tests/org.obeonetwork.m2doc.tests/resources/linkServices/asBookmarkRefNoBookmark/asBookmarkRefNoBookmark-expected-generation.docx
@@ -36,23 +36,23 @@
         <w:t>dangling reference for bookmark Art1</w:t>
       </w:r>
       <w:r/>
-      <w:r w:rsidR="59D543BEAB654E6D912D82508F26C4E4">
+      <w:r w:rsidR="5FB3F1BC6E0D4BE6B1284D3E653C5C2F">
         <w:fldChar w:fldCharType="begin"/>
       </w:r>
-      <w:r w:rsidR="59D543BEAB654E6D912D82508F26C4E4">
+      <w:r w:rsidR="5FB3F1BC6E0D4BE6B1284D3E653C5C2F">
         <w:instrText xml:space="preserve"/>
       </w:r>
-      <w:r w:rsidR="59D543BEAB654E6D912D82508F26C4E4">
+      <w:r w:rsidR="5FB3F1BC6E0D4BE6B1284D3E653C5C2F">
         <w:fldChar w:fldCharType="separate"/>
       </w:r>
-      <w:r w:rsidR="59D543BEAB654E6D912D82508F26C4E4">
+      <w:r w:rsidR="5FB3F1BC6E0D4BE6B1284D3E653C5C2F">
         <w:rPr>
           <w:b w:val="true"/>
           <w:noProof/>
         </w:rPr>
         <w:t>Artifact1</w:t>
       </w:r>
-      <w:r w:rsidR="59D543BEAB654E6D912D82508F26C4E4">
+      <w:r w:rsidR="5FB3F1BC6E0D4BE6B1284D3E653C5C2F">
         <w:fldChar w:fldCharType="end"/>
       </w:r>
     </w:p>

--- a/tests/org.obeonetwork.m2doc.tests/resources/linkServices/asBookmarkRefNoBookmark/asBookmarkRefNoBookmark-expected-generation.docx
+++ b/tests/org.obeonetwork.m2doc.tests/resources/linkServices/asBookmarkRefNoBookmark/asBookmarkRefNoBookmark-expected-generation.docx
@@ -36,23 +36,23 @@
         <w:t>dangling reference for bookmark Art1</w:t>
       </w:r>
       <w:r/>
-      <w:r w:rsidR="5FB3F1BC6E0D4BE6B1284D3E653C5C2F">
+      <w:r w:rsidR="556D9AA6C5814E58AFA9E704EB94B23C">
         <w:fldChar w:fldCharType="begin"/>
       </w:r>
-      <w:r w:rsidR="5FB3F1BC6E0D4BE6B1284D3E653C5C2F">
+      <w:r w:rsidR="556D9AA6C5814E58AFA9E704EB94B23C">
         <w:instrText xml:space="preserve"/>
       </w:r>
-      <w:r w:rsidR="5FB3F1BC6E0D4BE6B1284D3E653C5C2F">
+      <w:r w:rsidR="556D9AA6C5814E58AFA9E704EB94B23C">
         <w:fldChar w:fldCharType="separate"/>
       </w:r>
-      <w:r w:rsidR="5FB3F1BC6E0D4BE6B1284D3E653C5C2F">
+      <w:r w:rsidR="556D9AA6C5814E58AFA9E704EB94B23C">
         <w:rPr>
           <w:b w:val="true"/>
           <w:noProof/>
         </w:rPr>
         <w:t>Artifact1</w:t>
       </w:r>
-      <w:r w:rsidR="5FB3F1BC6E0D4BE6B1284D3E653C5C2F">
+      <w:r w:rsidR="556D9AA6C5814E58AFA9E704EB94B23C">
         <w:fldChar w:fldCharType="end"/>
       </w:r>
     </w:p>

--- a/tests/org.obeonetwork.m2doc.tests/resources/linkServices/asBookmarkRefNoBookmark/asBookmarkRefNoBookmark-expected-generation.docx
+++ b/tests/org.obeonetwork.m2doc.tests/resources/linkServices/asBookmarkRefNoBookmark/asBookmarkRefNoBookmark-expected-generation.docx
@@ -36,23 +36,23 @@
         <w:t>dangling reference for bookmark Art1</w:t>
       </w:r>
       <w:r/>
-      <w:r w:rsidR="556D9AA6C5814E58AFA9E704EB94B23C">
+      <w:r w:rsidR="6E1F08A87F0CB85665482785CCF3912B">
         <w:fldChar w:fldCharType="begin"/>
       </w:r>
-      <w:r w:rsidR="556D9AA6C5814E58AFA9E704EB94B23C">
+      <w:r w:rsidR="6E1F08A87F0CB85665482785CCF3912B">
         <w:instrText xml:space="preserve"/>
       </w:r>
-      <w:r w:rsidR="556D9AA6C5814E58AFA9E704EB94B23C">
+      <w:r w:rsidR="6E1F08A87F0CB85665482785CCF3912B">
         <w:fldChar w:fldCharType="separate"/>
       </w:r>
-      <w:r w:rsidR="556D9AA6C5814E58AFA9E704EB94B23C">
+      <w:r w:rsidR="6E1F08A87F0CB85665482785CCF3912B">
         <w:rPr>
           <w:b w:val="true"/>
           <w:noProof/>
         </w:rPr>
         <w:t>Artifact1</w:t>
       </w:r>
-      <w:r w:rsidR="556D9AA6C5814E58AFA9E704EB94B23C">
+      <w:r w:rsidR="6E1F08A87F0CB85665482785CCF3912B">
         <w:fldChar w:fldCharType="end"/>
       </w:r>
     </w:p>

--- a/tests/org.obeonetwork.m2doc.tests/resources/linkServices/asBookmarkRefNoBookmark/asBookmarkRefNoBookmark-expected-generation.docx
+++ b/tests/org.obeonetwork.m2doc.tests/resources/linkServices/asBookmarkRefNoBookmark/asBookmarkRefNoBookmark-expected-generation.docx
@@ -36,23 +36,23 @@
         <w:t>dangling reference for bookmark Art1</w:t>
       </w:r>
       <w:r/>
-      <w:r w:rsidR="6E1F08A87F0CB85665482785CCF3912B">
+      <w:r w:rsidR="513123682AC14E10BE538D81F2A3810A">
         <w:fldChar w:fldCharType="begin"/>
       </w:r>
-      <w:r w:rsidR="6E1F08A87F0CB85665482785CCF3912B">
-        <w:instrText xml:space="preserve"/>
-      </w:r>
-      <w:r w:rsidR="6E1F08A87F0CB85665482785CCF3912B">
+      <w:r w:rsidR="513123682AC14E10BE538D81F2A3810A">
+        <w:instrText xml:space="preserve"> REF Art1 \h </w:instrText>
+      </w:r>
+      <w:r w:rsidR="513123682AC14E10BE538D81F2A3810A">
         <w:fldChar w:fldCharType="separate"/>
       </w:r>
-      <w:r w:rsidR="6E1F08A87F0CB85665482785CCF3912B">
+      <w:r w:rsidR="513123682AC14E10BE538D81F2A3810A">
         <w:rPr>
           <w:b w:val="true"/>
           <w:noProof/>
         </w:rPr>
         <w:t>Artifact1</w:t>
       </w:r>
-      <w:r w:rsidR="6E1F08A87F0CB85665482785CCF3912B">
+      <w:r w:rsidR="513123682AC14E10BE538D81F2A3810A">
         <w:fldChar w:fldCharType="end"/>
       </w:r>
     </w:p>

--- a/tests/org.obeonetwork.m2doc.tests/resources/linkServices/asBookmarkRefNoBookmark/asBookmarkRefNoBookmark-expected-generation.docx
+++ b/tests/org.obeonetwork.m2doc.tests/resources/linkServices/asBookmarkRefNoBookmark/asBookmarkRefNoBookmark-expected-generation.docx
@@ -36,23 +36,23 @@
         <w:t>dangling reference for bookmark Art1</w:t>
       </w:r>
       <w:r/>
-      <w:r w:rsidR="5FB3F1BC6E0D4BE6B1284D3E653C5C2F">
+      <w:r w:rsidR="32D09AE9530CBF027A1B28DCB338CB38">
         <w:fldChar w:fldCharType="begin"/>
       </w:r>
-      <w:r w:rsidR="5FB3F1BC6E0D4BE6B1284D3E653C5C2F">
+      <w:r w:rsidR="32D09AE9530CBF027A1B28DCB338CB38">
         <w:instrText xml:space="preserve"/>
       </w:r>
-      <w:r w:rsidR="5FB3F1BC6E0D4BE6B1284D3E653C5C2F">
+      <w:r w:rsidR="32D09AE9530CBF027A1B28DCB338CB38">
         <w:fldChar w:fldCharType="separate"/>
       </w:r>
-      <w:r w:rsidR="5FB3F1BC6E0D4BE6B1284D3E653C5C2F">
+      <w:r w:rsidR="32D09AE9530CBF027A1B28DCB338CB38">
         <w:rPr>
           <w:b w:val="true"/>
           <w:noProof/>
         </w:rPr>
         <w:t>Artifact1</w:t>
       </w:r>
-      <w:r w:rsidR="5FB3F1BC6E0D4BE6B1284D3E653C5C2F">
+      <w:r w:rsidR="32D09AE9530CBF027A1B28DCB338CB38">
         <w:fldChar w:fldCharType="end"/>
       </w:r>
     </w:p>

--- a/tests/org.obeonetwork.m2doc.tests/resources/linkServices/asBookmarkRefNoBookmark/asBookmarkRefNoBookmark-expected-generation.docx
+++ b/tests/org.obeonetwork.m2doc.tests/resources/linkServices/asBookmarkRefNoBookmark/asBookmarkRefNoBookmark-expected-generation.docx
@@ -36,23 +36,23 @@
         <w:t>dangling reference for bookmark Art1</w:t>
       </w:r>
       <w:r/>
-      <w:r w:rsidR="513123682AC14E10BE538D81F2A3810A">
+      <w:r w:rsidR="7A2232429336B8CE4D4E24162CDEB102">
         <w:fldChar w:fldCharType="begin"/>
       </w:r>
-      <w:r w:rsidR="513123682AC14E10BE538D81F2A3810A">
+      <w:r w:rsidR="7A2232429336B8CE4D4E24162CDEB102">
         <w:instrText xml:space="preserve"> REF Art1 \h </w:instrText>
       </w:r>
-      <w:r w:rsidR="513123682AC14E10BE538D81F2A3810A">
+      <w:r w:rsidR="7A2232429336B8CE4D4E24162CDEB102">
         <w:fldChar w:fldCharType="separate"/>
       </w:r>
-      <w:r w:rsidR="513123682AC14E10BE538D81F2A3810A">
+      <w:r w:rsidR="7A2232429336B8CE4D4E24162CDEB102">
         <w:rPr>
           <w:b w:val="true"/>
           <w:noProof/>
         </w:rPr>
         <w:t>Artifact1</w:t>
       </w:r>
-      <w:r w:rsidR="513123682AC14E10BE538D81F2A3810A">
+      <w:r w:rsidR="7A2232429336B8CE4D4E24162CDEB102">
         <w:fldChar w:fldCharType="end"/>
       </w:r>
     </w:p>

--- a/tests/org.obeonetwork.m2doc.tests/resources/linkServices/asBookmarkRefNoBookmark/asBookmarkRefNoBookmark-expected-generation.docx
+++ b/tests/org.obeonetwork.m2doc.tests/resources/linkServices/asBookmarkRefNoBookmark/asBookmarkRefNoBookmark-expected-generation.docx
@@ -36,23 +36,23 @@
         <w:t>dangling reference for bookmark Art1</w:t>
       </w:r>
       <w:r/>
-      <w:r w:rsidR="7A2232429336B8CE4D4E24162CDEB102">
+      <w:r w:rsidR="5713B8F1B0E8B9067E50B4A108711850">
         <w:fldChar w:fldCharType="begin"/>
       </w:r>
-      <w:r w:rsidR="7A2232429336B8CE4D4E24162CDEB102">
+      <w:r w:rsidR="5713B8F1B0E8B9067E50B4A108711850">
         <w:instrText xml:space="preserve"> REF Art1 \h </w:instrText>
       </w:r>
-      <w:r w:rsidR="7A2232429336B8CE4D4E24162CDEB102">
+      <w:r w:rsidR="5713B8F1B0E8B9067E50B4A108711850">
         <w:fldChar w:fldCharType="separate"/>
       </w:r>
-      <w:r w:rsidR="7A2232429336B8CE4D4E24162CDEB102">
+      <w:r w:rsidR="5713B8F1B0E8B9067E50B4A108711850">
         <w:rPr>
           <w:b w:val="true"/>
           <w:noProof/>
         </w:rPr>
         <w:t>Artifact1</w:t>
       </w:r>
-      <w:r w:rsidR="7A2232429336B8CE4D4E24162CDEB102">
+      <w:r w:rsidR="5713B8F1B0E8B9067E50B4A108711850">
         <w:fldChar w:fldCharType="end"/>
       </w:r>
     </w:p>

--- a/tests/org.obeonetwork.m2doc.tests/resources/linkServices/asBookmarkRefNoBookmark/asBookmarkRefNoBookmark-expected-generation.docx
+++ b/tests/org.obeonetwork.m2doc.tests/resources/linkServices/asBookmarkRefNoBookmark/asBookmarkRefNoBookmark-expected-generation.docx
@@ -36,23 +36,23 @@
         <w:t>dangling reference for bookmark Art1</w:t>
       </w:r>
       <w:r/>
-      <w:r w:rsidR="5713B8F1B0E8B9067E50B4A108711850">
+      <w:r w:rsidR="2D1710634587418DAEC951A8FBB16075">
         <w:fldChar w:fldCharType="begin"/>
       </w:r>
-      <w:r w:rsidR="5713B8F1B0E8B9067E50B4A108711850">
+      <w:r w:rsidR="2D1710634587418DAEC951A8FBB16075">
         <w:instrText xml:space="preserve"> REF Art1 \h </w:instrText>
       </w:r>
-      <w:r w:rsidR="5713B8F1B0E8B9067E50B4A108711850">
+      <w:r w:rsidR="2D1710634587418DAEC951A8FBB16075">
         <w:fldChar w:fldCharType="separate"/>
       </w:r>
-      <w:r w:rsidR="5713B8F1B0E8B9067E50B4A108711850">
+      <w:r w:rsidR="2D1710634587418DAEC951A8FBB16075">
         <w:rPr>
           <w:b w:val="true"/>
           <w:noProof/>
         </w:rPr>
         <w:t>Artifact1</w:t>
       </w:r>
-      <w:r w:rsidR="5713B8F1B0E8B9067E50B4A108711850">
+      <w:r w:rsidR="2D1710634587418DAEC951A8FBB16075">
         <w:fldChar w:fldCharType="end"/>
       </w:r>
     </w:p>

--- a/tests/org.obeonetwork.m2doc.tests/resources/linkServices/asBookmarkRefNoBookmark/asBookmarkRefNoBookmark-expected-generation.docx
+++ b/tests/org.obeonetwork.m2doc.tests/resources/linkServices/asBookmarkRefNoBookmark/asBookmarkRefNoBookmark-expected-generation.docx
@@ -36,23 +36,23 @@
         <w:t>dangling reference for bookmark Art1</w:t>
       </w:r>
       <w:r/>
-      <w:r w:rsidR="2D1710634587418DAEC951A8FBB16075">
+      <w:r w:rsidR="4B35CA1E9040B51E6AC75C2D9A1ED599">
         <w:fldChar w:fldCharType="begin"/>
       </w:r>
-      <w:r w:rsidR="2D1710634587418DAEC951A8FBB16075">
+      <w:r w:rsidR="4B35CA1E9040B51E6AC75C2D9A1ED599">
         <w:instrText xml:space="preserve"> REF Art1 \h </w:instrText>
       </w:r>
-      <w:r w:rsidR="2D1710634587418DAEC951A8FBB16075">
+      <w:r w:rsidR="4B35CA1E9040B51E6AC75C2D9A1ED599">
         <w:fldChar w:fldCharType="separate"/>
       </w:r>
-      <w:r w:rsidR="2D1710634587418DAEC951A8FBB16075">
+      <w:r w:rsidR="4B35CA1E9040B51E6AC75C2D9A1ED599">
         <w:rPr>
           <w:b w:val="true"/>
           <w:noProof/>
         </w:rPr>
         <w:t>Artifact1</w:t>
       </w:r>
-      <w:r w:rsidR="2D1710634587418DAEC951A8FBB16075">
+      <w:r w:rsidR="4B35CA1E9040B51E6AC75C2D9A1ED599">
         <w:fldChar w:fldCharType="end"/>
       </w:r>
     </w:p>

--- a/tests/org.obeonetwork.m2doc.tests/resources/linkServices/asBookmarkRefNoBookmark/asBookmarkRefNoBookmark-expected-generation.docx
+++ b/tests/org.obeonetwork.m2doc.tests/resources/linkServices/asBookmarkRefNoBookmark/asBookmarkRefNoBookmark-expected-generation.docx
@@ -36,23 +36,23 @@
         <w:t>dangling reference for bookmark Art1</w:t>
       </w:r>
       <w:r/>
-      <w:r w:rsidR="4B35CA1E9040B51E6AC75C2D9A1ED599">
+      <w:r w:rsidR="400CD38C5F02BC3E5D34BB8BB604D65B">
         <w:fldChar w:fldCharType="begin"/>
       </w:r>
-      <w:r w:rsidR="4B35CA1E9040B51E6AC75C2D9A1ED599">
+      <w:r w:rsidR="400CD38C5F02BC3E5D34BB8BB604D65B">
         <w:instrText xml:space="preserve"> REF Art1 \h </w:instrText>
       </w:r>
-      <w:r w:rsidR="4B35CA1E9040B51E6AC75C2D9A1ED599">
+      <w:r w:rsidR="400CD38C5F02BC3E5D34BB8BB604D65B">
         <w:fldChar w:fldCharType="separate"/>
       </w:r>
-      <w:r w:rsidR="4B35CA1E9040B51E6AC75C2D9A1ED599">
+      <w:r w:rsidR="400CD38C5F02BC3E5D34BB8BB604D65B">
         <w:rPr>
           <w:b w:val="true"/>
           <w:noProof/>
         </w:rPr>
         <w:t>Artifact1</w:t>
       </w:r>
-      <w:r w:rsidR="4B35CA1E9040B51E6AC75C2D9A1ED599">
+      <w:r w:rsidR="400CD38C5F02BC3E5D34BB8BB604D65B">
         <w:fldChar w:fldCharType="end"/>
       </w:r>
     </w:p>

--- a/tests/org.obeonetwork.m2doc.tests/resources/linkServices/asBookmarkRefNoBookmark/asBookmarkRefNoBookmark-expected-generation.docx
+++ b/tests/org.obeonetwork.m2doc.tests/resources/linkServices/asBookmarkRefNoBookmark/asBookmarkRefNoBookmark-expected-generation.docx
@@ -36,23 +36,23 @@
         <w:t>dangling reference for bookmark Art1</w:t>
       </w:r>
       <w:r/>
-      <w:r w:rsidR="400CD38C5F02BC3E5D34BB8BB604D65B">
+      <w:r w:rsidR="5729A22465594AE591DF4A757E6B32AD">
         <w:fldChar w:fldCharType="begin"/>
       </w:r>
-      <w:r w:rsidR="400CD38C5F02BC3E5D34BB8BB604D65B">
+      <w:r w:rsidR="5729A22465594AE591DF4A757E6B32AD">
         <w:instrText xml:space="preserve"> REF Art1 \h </w:instrText>
       </w:r>
-      <w:r w:rsidR="400CD38C5F02BC3E5D34BB8BB604D65B">
+      <w:r w:rsidR="5729A22465594AE591DF4A757E6B32AD">
         <w:fldChar w:fldCharType="separate"/>
       </w:r>
-      <w:r w:rsidR="400CD38C5F02BC3E5D34BB8BB604D65B">
+      <w:r w:rsidR="5729A22465594AE591DF4A757E6B32AD">
         <w:rPr>
           <w:b w:val="true"/>
           <w:noProof/>
         </w:rPr>
         <w:t>Artifact1</w:t>
       </w:r>
-      <w:r w:rsidR="400CD38C5F02BC3E5D34BB8BB604D65B">
+      <w:r w:rsidR="5729A22465594AE591DF4A757E6B32AD">
         <w:fldChar w:fldCharType="end"/>
       </w:r>
     </w:p>

--- a/tests/org.obeonetwork.m2doc.tests/resources/linkServices/asBookmarkRefNoBookmark/asBookmarkRefNoBookmark-expected-generation.docx
+++ b/tests/org.obeonetwork.m2doc.tests/resources/linkServices/asBookmarkRefNoBookmark/asBookmarkRefNoBookmark-expected-generation.docx
@@ -30,29 +30,29 @@
       </w:r>
       <w:r>
         <w:rPr>
-          <w:b w:val="true"/>
+          <w:b w:val="on"/>
           <w:color w:val="FF0000"/>
         </w:rPr>
         <w:t>dangling reference for bookmark Art1</w:t>
       </w:r>
       <w:r/>
-      <w:r w:rsidR="5729A22465594AE591DF4A757E6B32AD">
+      <w:r w:rsidR="035B2D2529374B478830D1B20EC182D4">
         <w:fldChar w:fldCharType="begin"/>
       </w:r>
-      <w:r w:rsidR="5729A22465594AE591DF4A757E6B32AD">
+      <w:r w:rsidR="035B2D2529374B478830D1B20EC182D4">
         <w:instrText xml:space="preserve"> REF Art1 \h </w:instrText>
       </w:r>
-      <w:r w:rsidR="5729A22465594AE591DF4A757E6B32AD">
+      <w:r w:rsidR="035B2D2529374B478830D1B20EC182D4">
         <w:fldChar w:fldCharType="separate"/>
       </w:r>
-      <w:r w:rsidR="5729A22465594AE591DF4A757E6B32AD">
+      <w:r w:rsidR="035B2D2529374B478830D1B20EC182D4">
         <w:rPr>
-          <w:b w:val="true"/>
           <w:noProof/>
+          <w:b w:val="on"/>
         </w:rPr>
         <w:t>Artifact1</w:t>
       </w:r>
-      <w:r w:rsidR="5729A22465594AE591DF4A757E6B32AD">
+      <w:r w:rsidR="035B2D2529374B478830D1B20EC182D4">
         <w:fldChar w:fldCharType="end"/>
       </w:r>
     </w:p>
